--- a/00-Resources/04. Data-Structures-Binary-Search-Trees-Lab.docx
+++ b/00-Resources/04. Data-Structures-Binary-Search-Trees-Lab.docx
@@ -1,6 +1,6 @@
 
 <file path=word/document.xml><?xml version="1.0" encoding="utf-8"?>
-<w:document xmlns:wpc="http://schemas.microsoft.com/office/word/2010/wordprocessingCanvas" xmlns:cx="http://schemas.microsoft.com/office/drawing/2014/chartex" xmlns:cx1="http://schemas.microsoft.com/office/drawing/2015/9/8/chartex" xmlns:cx2="http://schemas.microsoft.com/office/drawing/2015/10/21/chartex" xmlns:cx3="http://schemas.microsoft.com/office/drawing/2016/5/9/chartex" xmlns:cx4="http://schemas.microsoft.com/office/drawing/2016/5/10/chartex" xmlns:cx5="http://schemas.microsoft.com/office/drawing/2016/5/11/chartex" xmlns:cx6="http://schemas.microsoft.com/office/drawing/2016/5/12/chartex" xmlns:cx7="http://schemas.microsoft.com/office/drawing/2016/5/13/chartex" xmlns:cx8="http://schemas.microsoft.com/office/drawing/2016/5/14/chartex" xmlns:mc="http://schemas.openxmlformats.org/markup-compatibility/2006" xmlns:aink="http://schemas.microsoft.com/office/drawing/2016/ink" xmlns:o="urn:schemas-microsoft-com:office:office" xmlns:r="http://schemas.openxmlformats.org/officeDocument/2006/relationships" xmlns:m="http://schemas.openxmlformats.org/officeDocument/2006/math" xmlns:v="urn:schemas-microsoft-com:vml" xmlns:wp14="http://schemas.microsoft.com/office/word/2010/wordprocessingDrawing" xmlns:wp="http://schemas.openxmlformats.org/drawingml/2006/wordprocessingDrawing" xmlns:w10="urn:schemas-microsoft-com:office:word" xmlns:w="http://schemas.openxmlformats.org/wordprocessingml/2006/main" xmlns:w14="http://schemas.microsoft.com/office/word/2010/wordml" xmlns:w15="http://schemas.microsoft.com/office/word/2012/wordml" xmlns:w16se="http://schemas.microsoft.com/office/word/2015/wordml/symex" xmlns:wpg="http://schemas.microsoft.com/office/word/2010/wordprocessingGroup" xmlns:wpi="http://schemas.microsoft.com/office/word/2010/wordprocessingInk" xmlns:wne="http://schemas.microsoft.com/office/word/2006/wordml" xmlns:wps="http://schemas.microsoft.com/office/word/2010/wordprocessingShape" mc:Ignorable="w14 w15 w16se wp14">
+<w:document xmlns:wpc="http://schemas.microsoft.com/office/word/2010/wordprocessingCanvas" xmlns:cx="http://schemas.microsoft.com/office/drawing/2014/chartex" xmlns:cx1="http://schemas.microsoft.com/office/drawing/2015/9/8/chartex" xmlns:cx2="http://schemas.microsoft.com/office/drawing/2015/10/21/chartex" xmlns:cx3="http://schemas.microsoft.com/office/drawing/2016/5/9/chartex" xmlns:cx4="http://schemas.microsoft.com/office/drawing/2016/5/10/chartex" xmlns:cx5="http://schemas.microsoft.com/office/drawing/2016/5/11/chartex" xmlns:cx6="http://schemas.microsoft.com/office/drawing/2016/5/12/chartex" xmlns:cx7="http://schemas.microsoft.com/office/drawing/2016/5/13/chartex" xmlns:cx8="http://schemas.microsoft.com/office/drawing/2016/5/14/chartex" xmlns:mc="http://schemas.openxmlformats.org/markup-compatibility/2006" xmlns:aink="http://schemas.microsoft.com/office/drawing/2016/ink" xmlns:am3d="http://schemas.microsoft.com/office/drawing/2017/model3d" xmlns:o="urn:schemas-microsoft-com:office:office" xmlns:r="http://schemas.openxmlformats.org/officeDocument/2006/relationships" xmlns:m="http://schemas.openxmlformats.org/officeDocument/2006/math" xmlns:v="urn:schemas-microsoft-com:vml" xmlns:wp14="http://schemas.microsoft.com/office/word/2010/wordprocessingDrawing" xmlns:wp="http://schemas.openxmlformats.org/drawingml/2006/wordprocessingDrawing" xmlns:w10="urn:schemas-microsoft-com:office:word" xmlns:w="http://schemas.openxmlformats.org/wordprocessingml/2006/main" xmlns:w14="http://schemas.microsoft.com/office/word/2010/wordml" xmlns:w15="http://schemas.microsoft.com/office/word/2012/wordml" xmlns:w16cid="http://schemas.microsoft.com/office/word/2016/wordml/cid" xmlns:w16se="http://schemas.microsoft.com/office/word/2015/wordml/symex" xmlns:wpg="http://schemas.microsoft.com/office/word/2010/wordprocessingGroup" xmlns:wpi="http://schemas.microsoft.com/office/word/2010/wordprocessingInk" xmlns:wne="http://schemas.microsoft.com/office/word/2006/wordml" xmlns:wps="http://schemas.microsoft.com/office/word/2010/wordprocessingShape" mc:Ignorable="w14 w15 w16se w16cid wp14">
   <w:body>
     <w:p>
       <w:pPr>
@@ -92,6 +92,29 @@
       <w:r>
         <w:t xml:space="preserve"> </w:t>
       </w:r>
+      <w:r>
+        <w:br/>
+        <w:t xml:space="preserve">You </w:t>
+      </w:r>
+      <w:r>
+        <w:t>can submit your code in the SoftUni Judge System -</w:t>
+      </w:r>
+      <w:r>
+        <w:t xml:space="preserve"> </w:t>
+      </w:r>
+      <w:hyperlink r:id="rId9" w:history="1">
+        <w:r>
+          <w:rPr>
+            <w:rStyle w:val="Hyperlink"/>
+          </w:rPr>
+          <w:t>https://judge.softuni.bg/Contests/603/Binary-Search-Trees-CSharp-Lab</w:t>
+        </w:r>
+      </w:hyperlink>
+      <w:r>
+        <w:t xml:space="preserve"> </w:t>
+      </w:r>
+      <w:bookmarkStart w:id="0" w:name="_GoBack"/>
+      <w:bookmarkEnd w:id="0"/>
     </w:p>
     <w:p>
       <w:pPr>
@@ -221,7 +244,7 @@
                     <pic:cNvPicPr/>
                   </pic:nvPicPr>
                   <pic:blipFill>
-                    <a:blip r:embed="rId9"/>
+                    <a:blip r:embed="rId10"/>
                     <a:stretch>
                       <a:fillRect/>
                     </a:stretch>
@@ -305,7 +328,7 @@
                     <pic:cNvPicPr/>
                   </pic:nvPicPr>
                   <pic:blipFill>
-                    <a:blip r:embed="rId10"/>
+                    <a:blip r:embed="rId11"/>
                     <a:stretch>
                       <a:fillRect/>
                     </a:stretch>
@@ -383,7 +406,7 @@
                     <pic:cNvPicPr/>
                   </pic:nvPicPr>
                   <pic:blipFill>
-                    <a:blip r:embed="rId11"/>
+                    <a:blip r:embed="rId12"/>
                     <a:stretch>
                       <a:fillRect/>
                     </a:stretch>
@@ -459,7 +482,7 @@
                     </pic:cNvPicPr>
                   </pic:nvPicPr>
                   <pic:blipFill>
-                    <a:blip r:embed="rId12">
+                    <a:blip r:embed="rId13">
                       <a:extLst>
                         <a:ext uri="{28A0092B-C50C-407E-A947-70E740481C1C}">
                           <a14:useLocalDpi xmlns:a14="http://schemas.microsoft.com/office/drawing/2010/main" val="0"/>
@@ -533,7 +556,7 @@
                     </pic:cNvPicPr>
                   </pic:nvPicPr>
                   <pic:blipFill>
-                    <a:blip r:embed="rId13">
+                    <a:blip r:embed="rId14">
                       <a:extLst>
                         <a:ext uri="{28A0092B-C50C-407E-A947-70E740481C1C}">
                           <a14:useLocalDpi xmlns:a14="http://schemas.microsoft.com/office/drawing/2010/main" val="0"/>
@@ -603,7 +626,7 @@
                     </pic:cNvPicPr>
                   </pic:nvPicPr>
                   <pic:blipFill>
-                    <a:blip r:embed="rId14">
+                    <a:blip r:embed="rId15">
                       <a:extLst>
                         <a:ext uri="{28A0092B-C50C-407E-A947-70E740481C1C}">
                           <a14:useLocalDpi xmlns:a14="http://schemas.microsoft.com/office/drawing/2010/main" val="0"/>
@@ -706,7 +729,7 @@
                     <pic:cNvPicPr/>
                   </pic:nvPicPr>
                   <pic:blipFill>
-                    <a:blip r:embed="rId15"/>
+                    <a:blip r:embed="rId16"/>
                     <a:stretch>
                       <a:fillRect/>
                     </a:stretch>
@@ -766,7 +789,7 @@
                     <pic:cNvPicPr/>
                   </pic:nvPicPr>
                   <pic:blipFill>
-                    <a:blip r:embed="rId16"/>
+                    <a:blip r:embed="rId17"/>
                     <a:stretch>
                       <a:fillRect/>
                     </a:stretch>
@@ -827,7 +850,7 @@
                     <pic:cNvPicPr/>
                   </pic:nvPicPr>
                   <pic:blipFill>
-                    <a:blip r:embed="rId17"/>
+                    <a:blip r:embed="rId18"/>
                     <a:stretch>
                       <a:fillRect/>
                     </a:stretch>
@@ -896,7 +919,7 @@
                     <pic:cNvPicPr/>
                   </pic:nvPicPr>
                   <pic:blipFill>
-                    <a:blip r:embed="rId18"/>
+                    <a:blip r:embed="rId19"/>
                     <a:stretch>
                       <a:fillRect/>
                     </a:stretch>
@@ -965,7 +988,7 @@
                     <pic:cNvPicPr/>
                   </pic:nvPicPr>
                   <pic:blipFill>
-                    <a:blip r:embed="rId19"/>
+                    <a:blip r:embed="rId20"/>
                     <a:stretch>
                       <a:fillRect/>
                     </a:stretch>
@@ -1044,7 +1067,7 @@
                     <pic:cNvPicPr/>
                   </pic:nvPicPr>
                   <pic:blipFill>
-                    <a:blip r:embed="rId20"/>
+                    <a:blip r:embed="rId21"/>
                     <a:stretch>
                       <a:fillRect/>
                     </a:stretch>
@@ -1181,7 +1204,7 @@
                     <pic:cNvPicPr/>
                   </pic:nvPicPr>
                   <pic:blipFill>
-                    <a:blip r:embed="rId21"/>
+                    <a:blip r:embed="rId22"/>
                     <a:stretch>
                       <a:fillRect/>
                     </a:stretch>
@@ -1241,7 +1264,7 @@
                     <pic:cNvPicPr/>
                   </pic:nvPicPr>
                   <pic:blipFill>
-                    <a:blip r:embed="rId22"/>
+                    <a:blip r:embed="rId23"/>
                     <a:stretch>
                       <a:fillRect/>
                     </a:stretch>
@@ -1307,7 +1330,7 @@
                     <pic:cNvPicPr/>
                   </pic:nvPicPr>
                   <pic:blipFill>
-                    <a:blip r:embed="rId23"/>
+                    <a:blip r:embed="rId24"/>
                     <a:stretch>
                       <a:fillRect/>
                     </a:stretch>
@@ -1357,13 +1380,7 @@
           <w:lang w:val="en-GB"/>
         </w:rPr>
         <w:lastRenderedPageBreak/>
-        <w:t xml:space="preserve">Implement </w:t>
-      </w:r>
-      <w:r>
-        <w:rPr>
-          <w:lang w:val="en-GB"/>
-        </w:rPr>
-        <w:t>Range</w:t>
+        <w:t>Implement Range</w:t>
       </w:r>
     </w:p>
     <w:p>
@@ -1428,7 +1445,7 @@
                     </pic:cNvPicPr>
                   </pic:nvPicPr>
                   <pic:blipFill>
-                    <a:blip r:embed="rId24">
+                    <a:blip r:embed="rId25">
                       <a:extLst>
                         <a:ext uri="{28A0092B-C50C-407E-A947-70E740481C1C}">
                           <a14:useLocalDpi xmlns:a14="http://schemas.microsoft.com/office/drawing/2010/main" val="0"/>
@@ -1505,7 +1522,7 @@
                     <pic:cNvPicPr/>
                   </pic:nvPicPr>
                   <pic:blipFill>
-                    <a:blip r:embed="rId25"/>
+                    <a:blip r:embed="rId26"/>
                     <a:stretch>
                       <a:fillRect/>
                     </a:stretch>
@@ -1579,7 +1596,7 @@
                     </pic:cNvPicPr>
                   </pic:nvPicPr>
                   <pic:blipFill>
-                    <a:blip r:embed="rId26">
+                    <a:blip r:embed="rId27">
                       <a:extLst>
                         <a:ext uri="{28A0092B-C50C-407E-A947-70E740481C1C}">
                           <a14:useLocalDpi xmlns:a14="http://schemas.microsoft.com/office/drawing/2010/main" val="0"/>
@@ -1701,7 +1718,7 @@
                     <pic:cNvPicPr/>
                   </pic:nvPicPr>
                   <pic:blipFill>
-                    <a:blip r:embed="rId27"/>
+                    <a:blip r:embed="rId28"/>
                     <a:stretch>
                       <a:fillRect/>
                     </a:stretch>
@@ -1741,19 +1758,7 @@
           <w:lang w:val="en-GB"/>
         </w:rPr>
         <w:lastRenderedPageBreak/>
-        <w:t>Run Unit</w:t>
-      </w:r>
-      <w:r>
-        <w:rPr>
-          <w:lang w:val="en-GB"/>
-        </w:rPr>
-        <w:t xml:space="preserve"> </w:t>
-      </w:r>
-      <w:r>
-        <w:rPr>
-          <w:lang w:val="en-GB"/>
-        </w:rPr>
-        <w:t>Tests</w:t>
+        <w:t>Run Unit Tests</w:t>
       </w:r>
     </w:p>
     <w:p>
@@ -1795,7 +1800,7 @@
                     </pic:cNvPicPr>
                   </pic:nvPicPr>
                   <pic:blipFill>
-                    <a:blip r:embed="rId28">
+                    <a:blip r:embed="rId29">
                       <a:extLst>
                         <a:ext uri="{28A0092B-C50C-407E-A947-70E740481C1C}">
                           <a14:useLocalDpi xmlns:a14="http://schemas.microsoft.com/office/drawing/2010/main" val="0"/>
@@ -1834,12 +1839,10 @@
       <w:r>
         <w:t>That's it. You're ready to begin the exercise!</w:t>
       </w:r>
-      <w:bookmarkStart w:id="0" w:name="_GoBack"/>
-      <w:bookmarkEnd w:id="0"/>
     </w:p>
     <w:sectPr>
-      <w:headerReference w:type="default" r:id="rId29"/>
-      <w:footerReference w:type="default" r:id="rId30"/>
+      <w:headerReference w:type="default" r:id="rId30"/>
+      <w:footerReference w:type="default" r:id="rId31"/>
       <w:pgSz w:w="11909" w:h="16834" w:code="9"/>
       <w:pgMar w:top="567" w:right="737" w:bottom="1077" w:left="737" w:header="567" w:footer="432" w:gutter="0"/>
       <w:cols w:space="720"/>
@@ -1850,7 +1853,7 @@
 </file>
 
 <file path=word/endnotes.xml><?xml version="1.0" encoding="utf-8"?>
-<w:endnotes xmlns:wpc="http://schemas.microsoft.com/office/word/2010/wordprocessingCanvas" xmlns:cx="http://schemas.microsoft.com/office/drawing/2014/chartex" xmlns:cx1="http://schemas.microsoft.com/office/drawing/2015/9/8/chartex" xmlns:cx2="http://schemas.microsoft.com/office/drawing/2015/10/21/chartex" xmlns:cx3="http://schemas.microsoft.com/office/drawing/2016/5/9/chartex" xmlns:cx4="http://schemas.microsoft.com/office/drawing/2016/5/10/chartex" xmlns:cx5="http://schemas.microsoft.com/office/drawing/2016/5/11/chartex" xmlns:cx6="http://schemas.microsoft.com/office/drawing/2016/5/12/chartex" xmlns:cx7="http://schemas.microsoft.com/office/drawing/2016/5/13/chartex" xmlns:cx8="http://schemas.microsoft.com/office/drawing/2016/5/14/chartex" xmlns:mc="http://schemas.openxmlformats.org/markup-compatibility/2006" xmlns:aink="http://schemas.microsoft.com/office/drawing/2016/ink" xmlns:o="urn:schemas-microsoft-com:office:office" xmlns:r="http://schemas.openxmlformats.org/officeDocument/2006/relationships" xmlns:m="http://schemas.openxmlformats.org/officeDocument/2006/math" xmlns:v="urn:schemas-microsoft-com:vml" xmlns:wp14="http://schemas.microsoft.com/office/word/2010/wordprocessingDrawing" xmlns:wp="http://schemas.openxmlformats.org/drawingml/2006/wordprocessingDrawing" xmlns:w10="urn:schemas-microsoft-com:office:word" xmlns:w="http://schemas.openxmlformats.org/wordprocessingml/2006/main" xmlns:w14="http://schemas.microsoft.com/office/word/2010/wordml" xmlns:w15="http://schemas.microsoft.com/office/word/2012/wordml" xmlns:w16se="http://schemas.microsoft.com/office/word/2015/wordml/symex" xmlns:wpg="http://schemas.microsoft.com/office/word/2010/wordprocessingGroup" xmlns:wpi="http://schemas.microsoft.com/office/word/2010/wordprocessingInk" xmlns:wne="http://schemas.microsoft.com/office/word/2006/wordml" xmlns:wps="http://schemas.microsoft.com/office/word/2010/wordprocessingShape" mc:Ignorable="w14 w15 w16se wp14">
+<w:endnotes xmlns:wpc="http://schemas.microsoft.com/office/word/2010/wordprocessingCanvas" xmlns:cx="http://schemas.microsoft.com/office/drawing/2014/chartex" xmlns:cx1="http://schemas.microsoft.com/office/drawing/2015/9/8/chartex" xmlns:cx2="http://schemas.microsoft.com/office/drawing/2015/10/21/chartex" xmlns:cx3="http://schemas.microsoft.com/office/drawing/2016/5/9/chartex" xmlns:cx4="http://schemas.microsoft.com/office/drawing/2016/5/10/chartex" xmlns:cx5="http://schemas.microsoft.com/office/drawing/2016/5/11/chartex" xmlns:cx6="http://schemas.microsoft.com/office/drawing/2016/5/12/chartex" xmlns:cx7="http://schemas.microsoft.com/office/drawing/2016/5/13/chartex" xmlns:cx8="http://schemas.microsoft.com/office/drawing/2016/5/14/chartex" xmlns:mc="http://schemas.openxmlformats.org/markup-compatibility/2006" xmlns:aink="http://schemas.microsoft.com/office/drawing/2016/ink" xmlns:am3d="http://schemas.microsoft.com/office/drawing/2017/model3d" xmlns:o="urn:schemas-microsoft-com:office:office" xmlns:r="http://schemas.openxmlformats.org/officeDocument/2006/relationships" xmlns:m="http://schemas.openxmlformats.org/officeDocument/2006/math" xmlns:v="urn:schemas-microsoft-com:vml" xmlns:wp14="http://schemas.microsoft.com/office/word/2010/wordprocessingDrawing" xmlns:wp="http://schemas.openxmlformats.org/drawingml/2006/wordprocessingDrawing" xmlns:w10="urn:schemas-microsoft-com:office:word" xmlns:w="http://schemas.openxmlformats.org/wordprocessingml/2006/main" xmlns:w14="http://schemas.microsoft.com/office/word/2010/wordml" xmlns:w15="http://schemas.microsoft.com/office/word/2012/wordml" xmlns:w16cid="http://schemas.microsoft.com/office/word/2016/wordml/cid" xmlns:w16se="http://schemas.microsoft.com/office/word/2015/wordml/symex" xmlns:wpg="http://schemas.microsoft.com/office/word/2010/wordprocessingGroup" xmlns:wpi="http://schemas.microsoft.com/office/word/2010/wordprocessingInk" xmlns:wne="http://schemas.microsoft.com/office/word/2006/wordml" xmlns:wps="http://schemas.microsoft.com/office/word/2010/wordprocessingShape" mc:Ignorable="w14 w15 w16se w16cid wp14">
   <w:endnote w:type="separator" w:id="-1">
     <w:p>
       <w:pPr>
@@ -1875,7 +1878,7 @@
 </file>
 
 <file path=word/footer1.xml><?xml version="1.0" encoding="utf-8"?>
-<w:ftr xmlns:wpc="http://schemas.microsoft.com/office/word/2010/wordprocessingCanvas" xmlns:cx="http://schemas.microsoft.com/office/drawing/2014/chartex" xmlns:cx1="http://schemas.microsoft.com/office/drawing/2015/9/8/chartex" xmlns:cx2="http://schemas.microsoft.com/office/drawing/2015/10/21/chartex" xmlns:cx3="http://schemas.microsoft.com/office/drawing/2016/5/9/chartex" xmlns:cx4="http://schemas.microsoft.com/office/drawing/2016/5/10/chartex" xmlns:cx5="http://schemas.microsoft.com/office/drawing/2016/5/11/chartex" xmlns:cx6="http://schemas.microsoft.com/office/drawing/2016/5/12/chartex" xmlns:cx7="http://schemas.microsoft.com/office/drawing/2016/5/13/chartex" xmlns:cx8="http://schemas.microsoft.com/office/drawing/2016/5/14/chartex" xmlns:mc="http://schemas.openxmlformats.org/markup-compatibility/2006" xmlns:aink="http://schemas.microsoft.com/office/drawing/2016/ink" xmlns:o="urn:schemas-microsoft-com:office:office" xmlns:r="http://schemas.openxmlformats.org/officeDocument/2006/relationships" xmlns:m="http://schemas.openxmlformats.org/officeDocument/2006/math" xmlns:v="urn:schemas-microsoft-com:vml" xmlns:wp14="http://schemas.microsoft.com/office/word/2010/wordprocessingDrawing" xmlns:wp="http://schemas.openxmlformats.org/drawingml/2006/wordprocessingDrawing" xmlns:w10="urn:schemas-microsoft-com:office:word" xmlns:w="http://schemas.openxmlformats.org/wordprocessingml/2006/main" xmlns:w14="http://schemas.microsoft.com/office/word/2010/wordml" xmlns:w15="http://schemas.microsoft.com/office/word/2012/wordml" xmlns:w16se="http://schemas.microsoft.com/office/word/2015/wordml/symex" xmlns:wpg="http://schemas.microsoft.com/office/word/2010/wordprocessingGroup" xmlns:wpi="http://schemas.microsoft.com/office/word/2010/wordprocessingInk" xmlns:wne="http://schemas.microsoft.com/office/word/2006/wordml" xmlns:wps="http://schemas.microsoft.com/office/word/2010/wordprocessingShape" mc:Ignorable="w14 w15 w16se wp14">
+<w:ftr xmlns:wpc="http://schemas.microsoft.com/office/word/2010/wordprocessingCanvas" xmlns:cx="http://schemas.microsoft.com/office/drawing/2014/chartex" xmlns:cx1="http://schemas.microsoft.com/office/drawing/2015/9/8/chartex" xmlns:cx2="http://schemas.microsoft.com/office/drawing/2015/10/21/chartex" xmlns:cx3="http://schemas.microsoft.com/office/drawing/2016/5/9/chartex" xmlns:cx4="http://schemas.microsoft.com/office/drawing/2016/5/10/chartex" xmlns:cx5="http://schemas.microsoft.com/office/drawing/2016/5/11/chartex" xmlns:cx6="http://schemas.microsoft.com/office/drawing/2016/5/12/chartex" xmlns:cx7="http://schemas.microsoft.com/office/drawing/2016/5/13/chartex" xmlns:cx8="http://schemas.microsoft.com/office/drawing/2016/5/14/chartex" xmlns:mc="http://schemas.openxmlformats.org/markup-compatibility/2006" xmlns:aink="http://schemas.microsoft.com/office/drawing/2016/ink" xmlns:am3d="http://schemas.microsoft.com/office/drawing/2017/model3d" xmlns:o="urn:schemas-microsoft-com:office:office" xmlns:r="http://schemas.openxmlformats.org/officeDocument/2006/relationships" xmlns:m="http://schemas.openxmlformats.org/officeDocument/2006/math" xmlns:v="urn:schemas-microsoft-com:vml" xmlns:wp14="http://schemas.microsoft.com/office/word/2010/wordprocessingDrawing" xmlns:wp="http://schemas.openxmlformats.org/drawingml/2006/wordprocessingDrawing" xmlns:w10="urn:schemas-microsoft-com:office:word" xmlns:w="http://schemas.openxmlformats.org/wordprocessingml/2006/main" xmlns:w14="http://schemas.microsoft.com/office/word/2010/wordml" xmlns:w15="http://schemas.microsoft.com/office/word/2012/wordml" xmlns:w16cid="http://schemas.microsoft.com/office/word/2016/wordml/cid" xmlns:w16se="http://schemas.microsoft.com/office/word/2015/wordml/symex" xmlns:wpg="http://schemas.microsoft.com/office/word/2010/wordprocessingGroup" xmlns:wpi="http://schemas.microsoft.com/office/word/2010/wordprocessingInk" xmlns:wne="http://schemas.microsoft.com/office/word/2006/wordml" xmlns:wps="http://schemas.microsoft.com/office/word/2010/wordprocessingShape" mc:Ignorable="w14 w15 w16se w16cid wp14">
   <w:p>
     <w:pPr>
       <w:pStyle w:val="Footer"/>
@@ -3072,7 +3075,7 @@
                           <wp:extent cx="200025" cy="200025"/>
                           <wp:effectExtent l="0" t="0" r="9525" b="9525"/>
                           <wp:docPr id="11" name="Picture 11" title="Software University Foundation">
-                            <a:hlinkClick xmlns:a="http://schemas.openxmlformats.org/drawingml/2006/main" r:id="rId22"/>
+                            <a:hlinkClick xmlns:a="http://schemas.openxmlformats.org/drawingml/2006/main" r:id="rId1"/>
                           </wp:docPr>
                           <wp:cNvGraphicFramePr/>
                           <a:graphic xmlns:a="http://schemas.openxmlformats.org/drawingml/2006/main">
@@ -3598,7 +3601,7 @@
         </mc:Choice>
         <mc:Fallback>
           <w:pict>
-            <v:line w14:anchorId="4DD840E4" id="Straight Connector 1" o:spid="_x0000_s1026" style="position:absolute;flip:y;z-index:251662336;visibility:visible;mso-wrap-style:square;mso-width-percent:0;mso-height-percent:0;mso-wrap-distance-left:9pt;mso-wrap-distance-top:0;mso-wrap-distance-right:9pt;mso-wrap-distance-bottom:0;mso-position-horizontal:absolute;mso-position-horizontal-relative:text;mso-position-vertical:absolute;mso-position-vertical-relative:text;mso-width-percent:0;mso-height-percent:0;mso-width-relative:margin;mso-height-relative:margin" from="-.35pt,11.2pt" to="520.45pt,11.2pt" o:gfxdata="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" strokecolor="#f37123" strokeweight="1pt">
+            <v:line w14:anchorId="1A3D1F31" id="Straight Connector 1" o:spid="_x0000_s1026" style="position:absolute;flip:y;z-index:251662336;visibility:visible;mso-wrap-style:square;mso-width-percent:0;mso-height-percent:0;mso-wrap-distance-left:9pt;mso-wrap-distance-top:0;mso-wrap-distance-right:9pt;mso-wrap-distance-bottom:0;mso-position-horizontal:absolute;mso-position-horizontal-relative:text;mso-position-vertical:absolute;mso-position-vertical-relative:text;mso-width-percent:0;mso-height-percent:0;mso-width-relative:margin;mso-height-relative:margin" from="-.35pt,11.2pt" to="520.45pt,11.2pt" o:gfxdata="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" strokecolor="#f37123" strokeweight="1pt">
               <v:stroke endcap="round"/>
             </v:line>
           </w:pict>
@@ -3753,7 +3756,7 @@
                           <wp:extent cx="1360800" cy="439200"/>
                           <wp:effectExtent l="0" t="0" r="0" b="0"/>
                           <wp:docPr id="24" name="Picture 24" title="Software University Foundation - logo">
-                            <a:hlinkClick xmlns:a="http://schemas.openxmlformats.org/drawingml/2006/main" r:id="rId22"/>
+                            <a:hlinkClick xmlns:a="http://schemas.openxmlformats.org/drawingml/2006/main" r:id="rId1"/>
                           </wp:docPr>
                           <wp:cNvGraphicFramePr>
                             <a:graphicFrameLocks xmlns:a="http://schemas.openxmlformats.org/drawingml/2006/main"/>
@@ -3823,7 +3826,7 @@
 </file>
 
 <file path=word/footnotes.xml><?xml version="1.0" encoding="utf-8"?>
-<w:footnotes xmlns:wpc="http://schemas.microsoft.com/office/word/2010/wordprocessingCanvas" xmlns:cx="http://schemas.microsoft.com/office/drawing/2014/chartex" xmlns:cx1="http://schemas.microsoft.com/office/drawing/2015/9/8/chartex" xmlns:cx2="http://schemas.microsoft.com/office/drawing/2015/10/21/chartex" xmlns:cx3="http://schemas.microsoft.com/office/drawing/2016/5/9/chartex" xmlns:cx4="http://schemas.microsoft.com/office/drawing/2016/5/10/chartex" xmlns:cx5="http://schemas.microsoft.com/office/drawing/2016/5/11/chartex" xmlns:cx6="http://schemas.microsoft.com/office/drawing/2016/5/12/chartex" xmlns:cx7="http://schemas.microsoft.com/office/drawing/2016/5/13/chartex" xmlns:cx8="http://schemas.microsoft.com/office/drawing/2016/5/14/chartex" xmlns:mc="http://schemas.openxmlformats.org/markup-compatibility/2006" xmlns:aink="http://schemas.microsoft.com/office/drawing/2016/ink" xmlns:o="urn:schemas-microsoft-com:office:office" xmlns:r="http://schemas.openxmlformats.org/officeDocument/2006/relationships" xmlns:m="http://schemas.openxmlformats.org/officeDocument/2006/math" xmlns:v="urn:schemas-microsoft-com:vml" xmlns:wp14="http://schemas.microsoft.com/office/word/2010/wordprocessingDrawing" xmlns:wp="http://schemas.openxmlformats.org/drawingml/2006/wordprocessingDrawing" xmlns:w10="urn:schemas-microsoft-com:office:word" xmlns:w="http://schemas.openxmlformats.org/wordprocessingml/2006/main" xmlns:w14="http://schemas.microsoft.com/office/word/2010/wordml" xmlns:w15="http://schemas.microsoft.com/office/word/2012/wordml" xmlns:w16se="http://schemas.microsoft.com/office/word/2015/wordml/symex" xmlns:wpg="http://schemas.microsoft.com/office/word/2010/wordprocessingGroup" xmlns:wpi="http://schemas.microsoft.com/office/word/2010/wordprocessingInk" xmlns:wne="http://schemas.microsoft.com/office/word/2006/wordml" xmlns:wps="http://schemas.microsoft.com/office/word/2010/wordprocessingShape" mc:Ignorable="w14 w15 w16se wp14">
+<w:footnotes xmlns:wpc="http://schemas.microsoft.com/office/word/2010/wordprocessingCanvas" xmlns:cx="http://schemas.microsoft.com/office/drawing/2014/chartex" xmlns:cx1="http://schemas.microsoft.com/office/drawing/2015/9/8/chartex" xmlns:cx2="http://schemas.microsoft.com/office/drawing/2015/10/21/chartex" xmlns:cx3="http://schemas.microsoft.com/office/drawing/2016/5/9/chartex" xmlns:cx4="http://schemas.microsoft.com/office/drawing/2016/5/10/chartex" xmlns:cx5="http://schemas.microsoft.com/office/drawing/2016/5/11/chartex" xmlns:cx6="http://schemas.microsoft.com/office/drawing/2016/5/12/chartex" xmlns:cx7="http://schemas.microsoft.com/office/drawing/2016/5/13/chartex" xmlns:cx8="http://schemas.microsoft.com/office/drawing/2016/5/14/chartex" xmlns:mc="http://schemas.openxmlformats.org/markup-compatibility/2006" xmlns:aink="http://schemas.microsoft.com/office/drawing/2016/ink" xmlns:am3d="http://schemas.microsoft.com/office/drawing/2017/model3d" xmlns:o="urn:schemas-microsoft-com:office:office" xmlns:r="http://schemas.openxmlformats.org/officeDocument/2006/relationships" xmlns:m="http://schemas.openxmlformats.org/officeDocument/2006/math" xmlns:v="urn:schemas-microsoft-com:vml" xmlns:wp14="http://schemas.microsoft.com/office/word/2010/wordprocessingDrawing" xmlns:wp="http://schemas.openxmlformats.org/drawingml/2006/wordprocessingDrawing" xmlns:w10="urn:schemas-microsoft-com:office:word" xmlns:w="http://schemas.openxmlformats.org/wordprocessingml/2006/main" xmlns:w14="http://schemas.microsoft.com/office/word/2010/wordml" xmlns:w15="http://schemas.microsoft.com/office/word/2012/wordml" xmlns:w16cid="http://schemas.microsoft.com/office/word/2016/wordml/cid" xmlns:w16se="http://schemas.microsoft.com/office/word/2015/wordml/symex" xmlns:wpg="http://schemas.microsoft.com/office/word/2010/wordprocessingGroup" xmlns:wpi="http://schemas.microsoft.com/office/word/2010/wordprocessingInk" xmlns:wne="http://schemas.microsoft.com/office/word/2006/wordml" xmlns:wps="http://schemas.microsoft.com/office/word/2010/wordprocessingShape" mc:Ignorable="w14 w15 w16se w16cid wp14">
   <w:footnote w:type="separator" w:id="-1">
     <w:p>
       <w:pPr>
@@ -3848,7 +3851,7 @@
 </file>
 
 <file path=word/header1.xml><?xml version="1.0" encoding="utf-8"?>
-<w:hdr xmlns:wpc="http://schemas.microsoft.com/office/word/2010/wordprocessingCanvas" xmlns:cx="http://schemas.microsoft.com/office/drawing/2014/chartex" xmlns:cx1="http://schemas.microsoft.com/office/drawing/2015/9/8/chartex" xmlns:cx2="http://schemas.microsoft.com/office/drawing/2015/10/21/chartex" xmlns:cx3="http://schemas.microsoft.com/office/drawing/2016/5/9/chartex" xmlns:cx4="http://schemas.microsoft.com/office/drawing/2016/5/10/chartex" xmlns:cx5="http://schemas.microsoft.com/office/drawing/2016/5/11/chartex" xmlns:cx6="http://schemas.microsoft.com/office/drawing/2016/5/12/chartex" xmlns:cx7="http://schemas.microsoft.com/office/drawing/2016/5/13/chartex" xmlns:cx8="http://schemas.microsoft.com/office/drawing/2016/5/14/chartex" xmlns:mc="http://schemas.openxmlformats.org/markup-compatibility/2006" xmlns:aink="http://schemas.microsoft.com/office/drawing/2016/ink" xmlns:o="urn:schemas-microsoft-com:office:office" xmlns:r="http://schemas.openxmlformats.org/officeDocument/2006/relationships" xmlns:m="http://schemas.openxmlformats.org/officeDocument/2006/math" xmlns:v="urn:schemas-microsoft-com:vml" xmlns:wp14="http://schemas.microsoft.com/office/word/2010/wordprocessingDrawing" xmlns:wp="http://schemas.openxmlformats.org/drawingml/2006/wordprocessingDrawing" xmlns:w10="urn:schemas-microsoft-com:office:word" xmlns:w="http://schemas.openxmlformats.org/wordprocessingml/2006/main" xmlns:w14="http://schemas.microsoft.com/office/word/2010/wordml" xmlns:w15="http://schemas.microsoft.com/office/word/2012/wordml" xmlns:w16se="http://schemas.microsoft.com/office/word/2015/wordml/symex" xmlns:wpg="http://schemas.microsoft.com/office/word/2010/wordprocessingGroup" xmlns:wpi="http://schemas.microsoft.com/office/word/2010/wordprocessingInk" xmlns:wne="http://schemas.microsoft.com/office/word/2006/wordml" xmlns:wps="http://schemas.microsoft.com/office/word/2010/wordprocessingShape" mc:Ignorable="w14 w15 w16se wp14">
+<w:hdr xmlns:wpc="http://schemas.microsoft.com/office/word/2010/wordprocessingCanvas" xmlns:cx="http://schemas.microsoft.com/office/drawing/2014/chartex" xmlns:cx1="http://schemas.microsoft.com/office/drawing/2015/9/8/chartex" xmlns:cx2="http://schemas.microsoft.com/office/drawing/2015/10/21/chartex" xmlns:cx3="http://schemas.microsoft.com/office/drawing/2016/5/9/chartex" xmlns:cx4="http://schemas.microsoft.com/office/drawing/2016/5/10/chartex" xmlns:cx5="http://schemas.microsoft.com/office/drawing/2016/5/11/chartex" xmlns:cx6="http://schemas.microsoft.com/office/drawing/2016/5/12/chartex" xmlns:cx7="http://schemas.microsoft.com/office/drawing/2016/5/13/chartex" xmlns:cx8="http://schemas.microsoft.com/office/drawing/2016/5/14/chartex" xmlns:mc="http://schemas.openxmlformats.org/markup-compatibility/2006" xmlns:aink="http://schemas.microsoft.com/office/drawing/2016/ink" xmlns:am3d="http://schemas.microsoft.com/office/drawing/2017/model3d" xmlns:o="urn:schemas-microsoft-com:office:office" xmlns:r="http://schemas.openxmlformats.org/officeDocument/2006/relationships" xmlns:m="http://schemas.openxmlformats.org/officeDocument/2006/math" xmlns:v="urn:schemas-microsoft-com:vml" xmlns:wp14="http://schemas.microsoft.com/office/word/2010/wordprocessingDrawing" xmlns:wp="http://schemas.openxmlformats.org/drawingml/2006/wordprocessingDrawing" xmlns:w10="urn:schemas-microsoft-com:office:word" xmlns:w="http://schemas.openxmlformats.org/wordprocessingml/2006/main" xmlns:w14="http://schemas.microsoft.com/office/word/2010/wordml" xmlns:w15="http://schemas.microsoft.com/office/word/2012/wordml" xmlns:w16cid="http://schemas.microsoft.com/office/word/2016/wordml/cid" xmlns:w16se="http://schemas.microsoft.com/office/word/2015/wordml/symex" xmlns:wpg="http://schemas.microsoft.com/office/word/2010/wordprocessingGroup" xmlns:wpi="http://schemas.microsoft.com/office/word/2010/wordprocessingInk" xmlns:wne="http://schemas.microsoft.com/office/word/2006/wordml" xmlns:wps="http://schemas.microsoft.com/office/word/2010/wordprocessingShape" mc:Ignorable="w14 w15 w16se w16cid wp14">
   <w:p>
     <w:pPr>
       <w:pStyle w:val="Header"/>
@@ -3859,7 +3862,7 @@
 </file>
 
 <file path=word/numbering.xml><?xml version="1.0" encoding="utf-8"?>
-<w:numbering xmlns:wpc="http://schemas.microsoft.com/office/word/2010/wordprocessingCanvas" xmlns:cx="http://schemas.microsoft.com/office/drawing/2014/chartex" xmlns:cx1="http://schemas.microsoft.com/office/drawing/2015/9/8/chartex" xmlns:cx2="http://schemas.microsoft.com/office/drawing/2015/10/21/chartex" xmlns:cx3="http://schemas.microsoft.com/office/drawing/2016/5/9/chartex" xmlns:cx4="http://schemas.microsoft.com/office/drawing/2016/5/10/chartex" xmlns:cx5="http://schemas.microsoft.com/office/drawing/2016/5/11/chartex" xmlns:cx6="http://schemas.microsoft.com/office/drawing/2016/5/12/chartex" xmlns:cx7="http://schemas.microsoft.com/office/drawing/2016/5/13/chartex" xmlns:cx8="http://schemas.microsoft.com/office/drawing/2016/5/14/chartex" xmlns:mc="http://schemas.openxmlformats.org/markup-compatibility/2006" xmlns:aink="http://schemas.microsoft.com/office/drawing/2016/ink" xmlns:o="urn:schemas-microsoft-com:office:office" xmlns:r="http://schemas.openxmlformats.org/officeDocument/2006/relationships" xmlns:m="http://schemas.openxmlformats.org/officeDocument/2006/math" xmlns:v="urn:schemas-microsoft-com:vml" xmlns:wp14="http://schemas.microsoft.com/office/word/2010/wordprocessingDrawing" xmlns:wp="http://schemas.openxmlformats.org/drawingml/2006/wordprocessingDrawing" xmlns:w10="urn:schemas-microsoft-com:office:word" xmlns:w="http://schemas.openxmlformats.org/wordprocessingml/2006/main" xmlns:w14="http://schemas.microsoft.com/office/word/2010/wordml" xmlns:w15="http://schemas.microsoft.com/office/word/2012/wordml" xmlns:w16se="http://schemas.microsoft.com/office/word/2015/wordml/symex" xmlns:wpg="http://schemas.microsoft.com/office/word/2010/wordprocessingGroup" xmlns:wpi="http://schemas.microsoft.com/office/word/2010/wordprocessingInk" xmlns:wne="http://schemas.microsoft.com/office/word/2006/wordml" xmlns:wps="http://schemas.microsoft.com/office/word/2010/wordprocessingShape" mc:Ignorable="w14 w15 w16se wp14">
+<w:numbering xmlns:wpc="http://schemas.microsoft.com/office/word/2010/wordprocessingCanvas" xmlns:cx="http://schemas.microsoft.com/office/drawing/2014/chartex" xmlns:cx1="http://schemas.microsoft.com/office/drawing/2015/9/8/chartex" xmlns:cx2="http://schemas.microsoft.com/office/drawing/2015/10/21/chartex" xmlns:cx3="http://schemas.microsoft.com/office/drawing/2016/5/9/chartex" xmlns:cx4="http://schemas.microsoft.com/office/drawing/2016/5/10/chartex" xmlns:cx5="http://schemas.microsoft.com/office/drawing/2016/5/11/chartex" xmlns:cx6="http://schemas.microsoft.com/office/drawing/2016/5/12/chartex" xmlns:cx7="http://schemas.microsoft.com/office/drawing/2016/5/13/chartex" xmlns:cx8="http://schemas.microsoft.com/office/drawing/2016/5/14/chartex" xmlns:mc="http://schemas.openxmlformats.org/markup-compatibility/2006" xmlns:aink="http://schemas.microsoft.com/office/drawing/2016/ink" xmlns:am3d="http://schemas.microsoft.com/office/drawing/2017/model3d" xmlns:o="urn:schemas-microsoft-com:office:office" xmlns:r="http://schemas.openxmlformats.org/officeDocument/2006/relationships" xmlns:m="http://schemas.openxmlformats.org/officeDocument/2006/math" xmlns:v="urn:schemas-microsoft-com:vml" xmlns:wp14="http://schemas.microsoft.com/office/word/2010/wordprocessingDrawing" xmlns:wp="http://schemas.openxmlformats.org/drawingml/2006/wordprocessingDrawing" xmlns:w10="urn:schemas-microsoft-com:office:word" xmlns:w="http://schemas.openxmlformats.org/wordprocessingml/2006/main" xmlns:w14="http://schemas.microsoft.com/office/word/2010/wordml" xmlns:w15="http://schemas.microsoft.com/office/word/2012/wordml" xmlns:w16cid="http://schemas.microsoft.com/office/word/2016/wordml/cid" xmlns:w16se="http://schemas.microsoft.com/office/word/2015/wordml/symex" xmlns:wpg="http://schemas.microsoft.com/office/word/2010/wordprocessingGroup" xmlns:wpi="http://schemas.microsoft.com/office/word/2010/wordprocessingInk" xmlns:wne="http://schemas.microsoft.com/office/word/2006/wordml" xmlns:wps="http://schemas.microsoft.com/office/word/2010/wordprocessingShape" mc:Ignorable="w14 w15 w16se w16cid wp14">
   <w:abstractNum w:abstractNumId="0" w15:restartNumberingAfterBreak="0">
     <w:nsid w:val="019E3BB5"/>
     <w:multiLevelType w:val="hybridMultilevel"/>
@@ -4865,7 +4868,7 @@
 </file>
 
 <file path=word/styles.xml><?xml version="1.0" encoding="utf-8"?>
-<w:styles xmlns:mc="http://schemas.openxmlformats.org/markup-compatibility/2006" xmlns:r="http://schemas.openxmlformats.org/officeDocument/2006/relationships" xmlns:w="http://schemas.openxmlformats.org/wordprocessingml/2006/main" xmlns:w14="http://schemas.microsoft.com/office/word/2010/wordml" xmlns:w15="http://schemas.microsoft.com/office/word/2012/wordml" xmlns:w16se="http://schemas.microsoft.com/office/word/2015/wordml/symex" mc:Ignorable="w14 w15 w16se">
+<w:styles xmlns:mc="http://schemas.openxmlformats.org/markup-compatibility/2006" xmlns:r="http://schemas.openxmlformats.org/officeDocument/2006/relationships" xmlns:w="http://schemas.openxmlformats.org/wordprocessingml/2006/main" xmlns:w14="http://schemas.microsoft.com/office/word/2010/wordml" xmlns:w15="http://schemas.microsoft.com/office/word/2012/wordml" xmlns:w16cid="http://schemas.microsoft.com/office/word/2016/wordml/cid" xmlns:w16se="http://schemas.microsoft.com/office/word/2015/wordml/symex" mc:Ignorable="w14 w15 w16se w16cid">
   <w:docDefaults>
     <w:rPrDefault>
       <w:rPr>
@@ -4881,7 +4884,7 @@
       </w:pPr>
     </w:pPrDefault>
   </w:docDefaults>
-  <w:latentStyles w:defLockedState="0" w:defUIPriority="99" w:defSemiHidden="0" w:defUnhideWhenUsed="0" w:defQFormat="0" w:count="374">
+  <w:latentStyles w:defLockedState="0" w:defUIPriority="99" w:defSemiHidden="0" w:defUnhideWhenUsed="0" w:defQFormat="0" w:count="375">
     <w:lsdException w:name="Normal" w:uiPriority="0" w:qFormat="1"/>
     <w:lsdException w:name="heading 1" w:uiPriority="9" w:qFormat="1"/>
     <w:lsdException w:name="heading 2" w:semiHidden="1" w:uiPriority="9" w:unhideWhenUsed="1" w:qFormat="1"/>
@@ -4987,7 +4990,6 @@
     <w:lsdException w:name="HTML Sample" w:semiHidden="1" w:unhideWhenUsed="1"/>
     <w:lsdException w:name="HTML Typewriter" w:semiHidden="1" w:unhideWhenUsed="1"/>
     <w:lsdException w:name="HTML Variable" w:semiHidden="1" w:unhideWhenUsed="1"/>
-    <w:lsdException w:name="Normal Table" w:semiHidden="1" w:unhideWhenUsed="1"/>
     <w:lsdException w:name="annotation subject" w:semiHidden="1" w:unhideWhenUsed="1"/>
     <w:lsdException w:name="No List" w:semiHidden="1" w:unhideWhenUsed="1"/>
     <w:lsdException w:name="Outline List 1" w:semiHidden="1" w:unhideWhenUsed="1"/>
@@ -5034,10 +5036,8 @@
     <w:lsdException w:name="Table Subtle 2" w:semiHidden="1" w:unhideWhenUsed="1"/>
     <w:lsdException w:name="Table Web 1" w:semiHidden="1" w:unhideWhenUsed="1"/>
     <w:lsdException w:name="Table Web 2" w:semiHidden="1" w:unhideWhenUsed="1"/>
-    <w:lsdException w:name="Table Web 3" w:semiHidden="1" w:unhideWhenUsed="1"/>
     <w:lsdException w:name="Balloon Text" w:semiHidden="1" w:unhideWhenUsed="1"/>
     <w:lsdException w:name="Table Grid" w:uiPriority="59"/>
-    <w:lsdException w:name="Table Theme" w:semiHidden="1" w:unhideWhenUsed="1"/>
     <w:lsdException w:name="Placeholder Text" w:semiHidden="1"/>
     <w:lsdException w:name="No Spacing" w:uiPriority="1"/>
     <w:lsdException w:name="Light Shading" w:uiPriority="60"/>
@@ -5256,6 +5256,7 @@
     <w:lsdException w:name="Mention" w:semiHidden="1" w:unhideWhenUsed="1"/>
     <w:lsdException w:name="Smart Hyperlink" w:semiHidden="1" w:unhideWhenUsed="1"/>
     <w:lsdException w:name="Hashtag" w:semiHidden="1" w:unhideWhenUsed="1"/>
+    <w:lsdException w:name="Unresolved Mention" w:semiHidden="1" w:unhideWhenUsed="1"/>
   </w:latentStyles>
   <w:style w:type="paragraph" w:default="1" w:styleId="Normal">
     <w:name w:val="Normal"/>
@@ -5681,6 +5682,18 @@
       <w:iCs/>
     </w:rPr>
   </w:style>
+  <w:style w:type="character" w:styleId="UnresolvedMention">
+    <w:name w:val="Unresolved Mention"/>
+    <w:basedOn w:val="DefaultParagraphFont"/>
+    <w:uiPriority w:val="99"/>
+    <w:semiHidden/>
+    <w:unhideWhenUsed/>
+    <w:rsid w:val="00D61227"/>
+    <w:rPr>
+      <w:color w:val="808080"/>
+      <w:shd w:val="clear" w:color="auto" w:fill="E6E6E6"/>
+    </w:rPr>
+  </w:style>
 </w:styles>
 </file>
 
@@ -5974,7 +5987,7 @@
 </file>
 
 <file path=customXml/itemProps1.xml><?xml version="1.0" encoding="utf-8"?>
-<ds:datastoreItem xmlns:ds="http://schemas.openxmlformats.org/officeDocument/2006/customXml" ds:itemID="{CD558DD6-FFE4-4211-B237-92EAA61AD901}">
+<ds:datastoreItem xmlns:ds="http://schemas.openxmlformats.org/officeDocument/2006/customXml" ds:itemID="{547C59DA-3934-49D4-B9BA-03C5288481C0}">
   <ds:schemaRefs>
     <ds:schemaRef ds:uri="http://schemas.openxmlformats.org/officeDocument/2006/bibliography"/>
   </ds:schemaRefs>
